--- a/TP/Documentación/Detector de plagios - Marcos Infantino.docx
+++ b/TP/Documentación/Detector de plagios - Marcos Infantino.docx
@@ -649,6 +649,14 @@
     </w:p>
     <w:p>
       <w:pPr>
+        <w:jc w:val="both"/>
+        <w:rPr>
+          <w:rFonts w:ascii="Times New Roman" w:hAnsi="Times New Roman" w:cs="Times New Roman"/>
+        </w:rPr>
+      </w:pPr>
+    </w:p>
+    <w:p>
+      <w:pPr>
         <w:pStyle w:val="Prrafodelista"/>
         <w:numPr>
           <w:ilvl w:val="0"/>
@@ -705,7 +713,14 @@
         <w:rPr>
           <w:rFonts w:ascii="Times New Roman" w:hAnsi="Times New Roman" w:cs="Times New Roman"/>
         </w:rPr>
-        <w:t xml:space="preserve"> utilizado consiste en una serie de trabajos realizados por alumnos para una materia universitaria. Los mismos fueron compilados a través de años y las sucesivas entregas de los estudiantes sobre diferentes temas. De esta manera, este </w:t>
+        <w:t xml:space="preserve"> utilizado consiste en una serie de trabajos realizados por alumnos para una materia universitaria. Los mismos fueron compilados a través de años y las sucesivas entregas de los estudiantes sobre diferentes </w:t>
+      </w:r>
+      <w:r>
+        <w:rPr>
+          <w:rFonts w:ascii="Times New Roman" w:hAnsi="Times New Roman" w:cs="Times New Roman"/>
+        </w:rPr>
+        <w:lastRenderedPageBreak/>
+        <w:t xml:space="preserve">temas. De esta manera, este </w:t>
       </w:r>
       <w:proofErr w:type="spellStart"/>
       <w:r>
@@ -719,14 +734,7 @@
         <w:rPr>
           <w:rFonts w:ascii="Times New Roman" w:hAnsi="Times New Roman" w:cs="Times New Roman"/>
         </w:rPr>
-        <w:t xml:space="preserve"> nos permitirá detectar plagio entre los mismos </w:t>
-      </w:r>
-      <w:r>
-        <w:rPr>
-          <w:rFonts w:ascii="Times New Roman" w:hAnsi="Times New Roman" w:cs="Times New Roman"/>
-        </w:rPr>
-        <w:lastRenderedPageBreak/>
-        <w:t xml:space="preserve">trabajos del </w:t>
+        <w:t xml:space="preserve"> nos permitirá detectar plagio entre los mismos trabajos del </w:t>
       </w:r>
       <w:proofErr w:type="spellStart"/>
       <w:r>
@@ -742,6 +750,14 @@
         </w:rPr>
         <w:t>, o incluso entre nuevos trabajos de la misma materia con respecto a los de años anteriores.</w:t>
       </w:r>
+    </w:p>
+    <w:p>
+      <w:pPr>
+        <w:jc w:val="both"/>
+        <w:rPr>
+          <w:rFonts w:ascii="Times New Roman" w:hAnsi="Times New Roman" w:cs="Times New Roman"/>
+        </w:rPr>
+      </w:pPr>
     </w:p>
     <w:p>
       <w:pPr>
@@ -1256,7 +1272,13 @@
         <w:rPr>
           <w:rFonts w:ascii="Times New Roman" w:hAnsi="Times New Roman" w:cs="Times New Roman"/>
         </w:rPr>
-        <w:t>bras iguales hayan sido usadas con el mismo sentido dentro de la oración, evitando así falsos positivos.</w:t>
+        <w:t xml:space="preserve">bras iguales hayan sido usadas con el mismo </w:t>
+      </w:r>
+      <w:r>
+        <w:rPr>
+          <w:rFonts w:ascii="Times New Roman" w:hAnsi="Times New Roman" w:cs="Times New Roman"/>
+        </w:rPr>
+        <w:t>sentido dentro de la oración, evitando así falsos positivos.</w:t>
       </w:r>
     </w:p>
     <w:p>
@@ -1275,13 +1297,7 @@
         <w:rPr>
           <w:rFonts w:ascii="Times New Roman" w:hAnsi="Times New Roman" w:cs="Times New Roman"/>
         </w:rPr>
-        <w:t xml:space="preserve">La conversión a minúscula es necesaria, ya que evita falsos </w:t>
-      </w:r>
-      <w:r>
-        <w:rPr>
-          <w:rFonts w:ascii="Times New Roman" w:hAnsi="Times New Roman" w:cs="Times New Roman"/>
-        </w:rPr>
-        <w:t>negativos en la comparación entre dos palabras cuya única diferencia es el uso de letras mayúscula. Por ejemplo, “Enero” y “enero”.</w:t>
+        <w:t>La conversión a minúscula es necesaria, ya que evita falsos negativos en la comparación entre dos palabras cuya única diferencia es el uso de letras mayúscula. Por ejemplo, “Enero” y “enero”.</w:t>
       </w:r>
     </w:p>
     <w:p>
@@ -1700,6 +1716,7 @@
         <w:rPr>
           <w:noProof/>
         </w:rPr>
+        <w:lastRenderedPageBreak/>
         <w:drawing>
           <wp:inline distT="0" distB="0" distL="0" distR="0" wp14:anchorId="116BB107" wp14:editId="6ACCA88B">
             <wp:extent cx="1493520" cy="847725"/>
@@ -1787,14 +1804,7 @@
         <w:rPr>
           <w:rFonts w:ascii="Times New Roman" w:hAnsi="Times New Roman" w:cs="Times New Roman"/>
         </w:rPr>
-        <w:t xml:space="preserve"> conlleva un tiempo extenso. Por este motivo, se </w:t>
-      </w:r>
-      <w:r>
-        <w:rPr>
-          <w:rFonts w:ascii="Times New Roman" w:hAnsi="Times New Roman" w:cs="Times New Roman"/>
-        </w:rPr>
-        <w:lastRenderedPageBreak/>
-        <w:t xml:space="preserve">decidió cachear todo el </w:t>
+        <w:t xml:space="preserve"> conlleva un tiempo extenso. Por este motivo, se decidió cachear todo el </w:t>
       </w:r>
       <w:proofErr w:type="spellStart"/>
       <w:r>
@@ -2246,7 +2256,37 @@
         <w:rPr>
           <w:rFonts w:ascii="Times New Roman" w:hAnsi="Times New Roman" w:cs="Times New Roman"/>
         </w:rPr>
-        <w:t xml:space="preserve"> muestra en la imagen 3, como el cociente entre la cardinalidad de la unión de dos conjuntos y la cardinalidad de la intersección de esos conjuntos</w:t>
+        <w:t xml:space="preserve"> muestra en la imagen 3, como el cociente entre la cardinalidad de la</w:t>
+      </w:r>
+      <w:r>
+        <w:rPr>
+          <w:rFonts w:ascii="Times New Roman" w:hAnsi="Times New Roman" w:cs="Times New Roman"/>
+        </w:rPr>
+        <w:t xml:space="preserve"> intersección</w:t>
+      </w:r>
+      <w:r>
+        <w:rPr>
+          <w:rFonts w:ascii="Times New Roman" w:hAnsi="Times New Roman" w:cs="Times New Roman"/>
+        </w:rPr>
+        <w:t xml:space="preserve"> de dos conjuntos y la cardinalidad de la </w:t>
+      </w:r>
+      <w:r>
+        <w:rPr>
+          <w:rFonts w:ascii="Times New Roman" w:hAnsi="Times New Roman" w:cs="Times New Roman"/>
+        </w:rPr>
+        <w:t>unión</w:t>
+      </w:r>
+      <w:r>
+        <w:rPr>
+          <w:rFonts w:ascii="Times New Roman" w:hAnsi="Times New Roman" w:cs="Times New Roman"/>
+        </w:rPr>
+        <w:t xml:space="preserve"> de esos conjuntos</w:t>
+      </w:r>
+      <w:r>
+        <w:rPr>
+          <w:rFonts w:ascii="Times New Roman" w:hAnsi="Times New Roman" w:cs="Times New Roman"/>
+        </w:rPr>
+        <w:t xml:space="preserve"> </w:t>
       </w:r>
       <w:r>
         <w:rPr>
@@ -2489,6 +2529,20 @@
         <w:rPr>
           <w:rFonts w:ascii="Times New Roman" w:hAnsi="Times New Roman" w:cs="Times New Roman"/>
         </w:rPr>
+        <w:t xml:space="preserve"> Cada vez que se analiza un párrafo determinado de un documento candidato se evalúa si el mismo posee citas, a través de un análisis mediante expresiones regulares (Costa, 2020). En caso de que esta búsqueda resulte positiva, se considera que el párrafo contiene un nivel de plagio nulo.</w:t>
+      </w:r>
+    </w:p>
+    <w:p>
+      <w:pPr>
+        <w:jc w:val="both"/>
+        <w:rPr>
+          <w:rFonts w:ascii="Times New Roman" w:hAnsi="Times New Roman" w:cs="Times New Roman"/>
+        </w:rPr>
+      </w:pPr>
+      <w:r>
+        <w:rPr>
+          <w:rFonts w:ascii="Times New Roman" w:hAnsi="Times New Roman" w:cs="Times New Roman"/>
+        </w:rPr>
         <w:t xml:space="preserve"> Por otro lado, </w:t>
       </w:r>
       <w:r>
@@ -2515,6 +2569,12 @@
         </w:rPr>
         <w:t xml:space="preserve"> existe la posibilidad de excluir a las consignas y preguntas de la comparación del documento a través del archivo de configuración.</w:t>
       </w:r>
+      <w:r>
+        <w:rPr>
+          <w:rFonts w:ascii="Times New Roman" w:hAnsi="Times New Roman" w:cs="Times New Roman"/>
+        </w:rPr>
+        <w:t xml:space="preserve"> Dicho análisis también es realizado a través de la utilización de expresiones regulares.</w:t>
+      </w:r>
     </w:p>
     <w:p>
       <w:pPr>
@@ -2567,7 +2627,14 @@
         <w:rPr>
           <w:rFonts w:ascii="Times New Roman" w:hAnsi="Times New Roman" w:cs="Times New Roman"/>
         </w:rPr>
-        <w:t xml:space="preserve">, se le asignara a cada párrafo el máximo Jaccard </w:t>
+        <w:t xml:space="preserve">, se le asignara a cada párrafo el </w:t>
+      </w:r>
+      <w:r>
+        <w:rPr>
+          <w:rFonts w:ascii="Times New Roman" w:hAnsi="Times New Roman" w:cs="Times New Roman"/>
+        </w:rPr>
+        <w:lastRenderedPageBreak/>
+        <w:t xml:space="preserve">máximo Jaccard </w:t>
       </w:r>
       <w:proofErr w:type="spellStart"/>
       <w:r>
@@ -2623,14 +2690,6 @@
         </w:rPr>
         <w:t>Una vez terminado el análisis, la aplicación mostrará por pantalla cada uno de los párrafos del documento candidato que son sospechosos de plagio, junto con un porcentaje de plagio y el párrafo referencia del cual puede ser una posible copia.</w:t>
       </w:r>
-    </w:p>
-    <w:p>
-      <w:pPr>
-        <w:jc w:val="both"/>
-        <w:rPr>
-          <w:rFonts w:ascii="Times New Roman" w:hAnsi="Times New Roman" w:cs="Times New Roman"/>
-        </w:rPr>
-      </w:pPr>
     </w:p>
     <w:p>
       <w:pPr>
@@ -2660,7 +2719,6 @@
           <w:b/>
           <w:bCs/>
         </w:rPr>
-        <w:lastRenderedPageBreak/>
         <w:t>Algoritmo de detección de plagio en la web</w:t>
       </w:r>
     </w:p>
@@ -3043,14 +3101,16 @@
         <w:rPr>
           <w:rFonts w:ascii="Times New Roman" w:hAnsi="Times New Roman" w:cs="Times New Roman"/>
         </w:rPr>
-        <w:t xml:space="preserve">Una vez que se obtienen los resultados de todos los fragmentos se devuelve un índice </w:t>
-      </w:r>
-      <w:r>
-        <w:rPr>
-          <w:rFonts w:ascii="Times New Roman" w:hAnsi="Times New Roman" w:cs="Times New Roman"/>
-        </w:rPr>
-        <w:t>de plagio web, (cantidad de fragmentos encontrados / cantidad total de fragmentos buscados) junto con un informe sobre qué fragmento fue encontrado y la/s referencia/s a la/s página/s donde se lo encontró.</w:t>
-      </w:r>
+        <w:t>Una vez que se obtienen los resultados de todos los fragmentos se devuelve un índice de plagio web, (cantidad de fragmentos encontrados / cantidad total de fragmentos buscados) junto con un informe sobre qué fragmento fue encontrado y la/s referencia/s a la/s página/s donde se lo encontró.</w:t>
+      </w:r>
+    </w:p>
+    <w:p>
+      <w:pPr>
+        <w:jc w:val="both"/>
+        <w:rPr>
+          <w:rFonts w:ascii="Times New Roman" w:hAnsi="Times New Roman" w:cs="Times New Roman"/>
+        </w:rPr>
+      </w:pPr>
     </w:p>
     <w:p>
       <w:pPr>
@@ -3282,7 +3342,14 @@
         <w:rPr>
           <w:rFonts w:ascii="Times New Roman" w:hAnsi="Times New Roman" w:cs="Times New Roman"/>
         </w:rPr>
-        <w:t>, ya que luego del preprocesamiento no existe intersección entre los grupos de tokens de ambas oraciones</w:t>
+        <w:t xml:space="preserve">, ya que luego del preprocesamiento no existe </w:t>
+      </w:r>
+      <w:r>
+        <w:rPr>
+          <w:rFonts w:ascii="Times New Roman" w:hAnsi="Times New Roman" w:cs="Times New Roman"/>
+        </w:rPr>
+        <w:lastRenderedPageBreak/>
+        <w:t>intersección entre los grupos de tokens de ambas oraciones</w:t>
       </w:r>
       <w:r>
         <w:rPr>
@@ -3397,7 +3464,6 @@
           <w:rFonts w:ascii="Times New Roman" w:hAnsi="Times New Roman" w:cs="Times New Roman"/>
           <w:lang w:val="en-US"/>
         </w:rPr>
-        <w:lastRenderedPageBreak/>
         <w:t xml:space="preserve">Como </w:t>
       </w:r>
       <w:proofErr w:type="spellStart"/>
@@ -3974,13 +4040,7 @@
         <w:rPr>
           <w:rFonts w:ascii="Times New Roman" w:hAnsi="Times New Roman" w:cs="Times New Roman"/>
         </w:rPr>
-        <w:t xml:space="preserve">Como resultado se obtiene que, mientras que los dos documentos originales dan un puntaje de similitud del 9.63%, los </w:t>
-      </w:r>
-      <w:r>
-        <w:rPr>
-          <w:rFonts w:ascii="Times New Roman" w:hAnsi="Times New Roman" w:cs="Times New Roman"/>
-        </w:rPr>
-        <w:t>documentos con la oración agregada dan un puntaje de similitud del 10.91%.</w:t>
+        <w:t>Como resultado se obtiene que, mientras que los dos documentos originales dan un puntaje de similitud del 9.63%, los documentos con la oración agregada dan un puntaje de similitud del 10.91%.</w:t>
       </w:r>
     </w:p>
     <w:p>
@@ -4090,6 +4150,7 @@
         <w:jc w:val="both"/>
         <w:rPr>
           <w:rFonts w:ascii="Times New Roman" w:hAnsi="Times New Roman" w:cs="Times New Roman"/>
+          <w:lang w:val="en-US"/>
         </w:rPr>
       </w:pPr>
       <w:proofErr w:type="spellStart"/>
@@ -4097,6 +4158,7 @@
       <w:r>
         <w:rPr>
           <w:rFonts w:ascii="Times New Roman" w:hAnsi="Times New Roman" w:cs="Times New Roman"/>
+          <w:lang w:val="en-US"/>
         </w:rPr>
         <w:t>JaccardScore</w:t>
       </w:r>
@@ -4104,6 +4166,7 @@
       <w:r>
         <w:rPr>
           <w:rFonts w:ascii="Times New Roman" w:hAnsi="Times New Roman" w:cs="Times New Roman"/>
+          <w:lang w:val="en-US"/>
         </w:rPr>
         <w:t>(</w:t>
       </w:r>
@@ -4111,6 +4174,7 @@
       <w:r>
         <w:rPr>
           <w:rFonts w:ascii="Times New Roman" w:hAnsi="Times New Roman" w:cs="Times New Roman"/>
+          <w:lang w:val="en-US"/>
         </w:rPr>
         <w:t>s1, s1CopiaParcial) = 36.36%</w:t>
       </w:r>
@@ -4120,6 +4184,7 @@
         <w:jc w:val="both"/>
         <w:rPr>
           <w:rFonts w:ascii="Times New Roman" w:hAnsi="Times New Roman" w:cs="Times New Roman"/>
+          <w:lang w:val="en-US"/>
         </w:rPr>
       </w:pPr>
       <w:proofErr w:type="spellStart"/>
@@ -4127,6 +4192,7 @@
       <w:r>
         <w:rPr>
           <w:rFonts w:ascii="Times New Roman" w:hAnsi="Times New Roman" w:cs="Times New Roman"/>
+          <w:lang w:val="en-US"/>
         </w:rPr>
         <w:t>JaccardScore</w:t>
       </w:r>
@@ -4134,6 +4200,7 @@
       <w:r>
         <w:rPr>
           <w:rFonts w:ascii="Times New Roman" w:hAnsi="Times New Roman" w:cs="Times New Roman"/>
+          <w:lang w:val="en-US"/>
         </w:rPr>
         <w:t>(</w:t>
       </w:r>
@@ -4141,6 +4208,7 @@
       <w:r>
         <w:rPr>
           <w:rFonts w:ascii="Times New Roman" w:hAnsi="Times New Roman" w:cs="Times New Roman"/>
+          <w:lang w:val="en-US"/>
         </w:rPr>
         <w:t>s1, s1)  = 100%</w:t>
       </w:r>
@@ -4152,6 +4220,7 @@
           <w:rFonts w:ascii="Times New Roman" w:hAnsi="Times New Roman" w:cs="Times New Roman"/>
           <w:b/>
           <w:bCs/>
+          <w:lang w:val="en-US"/>
         </w:rPr>
       </w:pPr>
     </w:p>
@@ -4254,6 +4323,7 @@
         <w:rPr>
           <w:rFonts w:ascii="Times New Roman" w:hAnsi="Times New Roman" w:cs="Times New Roman"/>
         </w:rPr>
+        <w:lastRenderedPageBreak/>
         <w:t>Luego de borrar varios párrafos y agregar otros totalmente diferentes, se obtiene un puntaje de similitud del 82.7%.</w:t>
       </w:r>
     </w:p>
@@ -4287,6 +4357,14 @@
         </w:rPr>
         <w:t>Conclusiones</w:t>
       </w:r>
+      <w:r>
+        <w:rPr>
+          <w:rFonts w:ascii="Times New Roman" w:hAnsi="Times New Roman" w:cs="Times New Roman"/>
+          <w:b/>
+          <w:bCs/>
+        </w:rPr>
+        <w:t xml:space="preserve"> y futuras líneas de trabajo</w:t>
+      </w:r>
     </w:p>
     <w:p>
       <w:pPr>
@@ -4331,14 +4409,7 @@
         <w:rPr>
           <w:rFonts w:ascii="Times New Roman" w:hAnsi="Times New Roman" w:cs="Times New Roman"/>
         </w:rPr>
-        <w:t xml:space="preserve">un documento </w:t>
-      </w:r>
-      <w:r>
-        <w:rPr>
-          <w:rFonts w:ascii="Times New Roman" w:hAnsi="Times New Roman" w:cs="Times New Roman"/>
-        </w:rPr>
-        <w:lastRenderedPageBreak/>
-        <w:t>candidato que es comparado con un grupo de documentos referencia.</w:t>
+        <w:t>un documento candidato que es comparado con un grupo de documentos referencia.</w:t>
       </w:r>
     </w:p>
     <w:p>
@@ -4475,6 +4546,7 @@
           <w:rFonts w:ascii="Times New Roman" w:hAnsi="Times New Roman" w:cs="Times New Roman"/>
           <w:noProof/>
           <w:szCs w:val="24"/>
+          <w:lang w:val="en-US"/>
         </w:rPr>
       </w:pPr>
       <w:r>
@@ -4501,7 +4573,16 @@
           <w:noProof/>
           <w:szCs w:val="24"/>
         </w:rPr>
-        <w:t xml:space="preserve">Adam, A. R., &amp; Suharjito. (2014). Plagiarism detection algorithm using natural language processing based on grammar analyzing. </w:t>
+        <w:t xml:space="preserve">Adam, A. R., &amp; Suharjito. </w:t>
+      </w:r>
+      <w:r>
+        <w:rPr>
+          <w:rFonts w:ascii="Times New Roman" w:hAnsi="Times New Roman" w:cs="Times New Roman"/>
+          <w:noProof/>
+          <w:szCs w:val="24"/>
+          <w:lang w:val="en-US"/>
+        </w:rPr>
+        <w:t xml:space="preserve">(2014). Plagiarism detection algorithm using natural language processing based on grammar analyzing. </w:t>
       </w:r>
       <w:r>
         <w:rPr>
@@ -4510,6 +4591,7 @@
           <w:iCs/>
           <w:noProof/>
           <w:szCs w:val="24"/>
+          <w:lang w:val="en-US"/>
         </w:rPr>
         <w:t>Journal of Theoretical and Applied Information Technology</w:t>
       </w:r>
@@ -4518,6 +4600,7 @@
           <w:rFonts w:ascii="Times New Roman" w:hAnsi="Times New Roman" w:cs="Times New Roman"/>
           <w:noProof/>
           <w:szCs w:val="24"/>
+          <w:lang w:val="en-US"/>
         </w:rPr>
         <w:t xml:space="preserve">, </w:t>
       </w:r>
@@ -4528,6 +4611,7 @@
           <w:iCs/>
           <w:noProof/>
           <w:szCs w:val="24"/>
+          <w:lang w:val="en-US"/>
         </w:rPr>
         <w:t>63</w:t>
       </w:r>
@@ -4536,6 +4620,7 @@
           <w:rFonts w:ascii="Times New Roman" w:hAnsi="Times New Roman" w:cs="Times New Roman"/>
           <w:noProof/>
           <w:szCs w:val="24"/>
+          <w:lang w:val="en-US"/>
         </w:rPr>
         <w:t>(1), 168–180.</w:t>
       </w:r>
@@ -4559,6 +4644,7 @@
           <w:rFonts w:ascii="Times New Roman" w:hAnsi="Times New Roman" w:cs="Times New Roman"/>
           <w:noProof/>
           <w:szCs w:val="24"/>
+          <w:lang w:val="en-US"/>
         </w:rPr>
         <w:t xml:space="preserve">Chen, C.-Y., Yeh, J.-Y., &amp; Ke, H.-R. (2010). </w:t>
       </w:r>
@@ -4569,6 +4655,7 @@
           <w:iCs/>
           <w:noProof/>
           <w:szCs w:val="24"/>
+          <w:lang w:val="en-US"/>
         </w:rPr>
         <w:t>Plagiarism Detection using ROUGE and WordNet</w:t>
       </w:r>
@@ -4577,6 +4664,7 @@
           <w:rFonts w:ascii="Times New Roman" w:hAnsi="Times New Roman" w:cs="Times New Roman"/>
           <w:noProof/>
           <w:szCs w:val="24"/>
+          <w:lang w:val="en-US"/>
         </w:rPr>
         <w:t xml:space="preserve">. </w:t>
       </w:r>
@@ -4596,7 +4684,15 @@
           <w:noProof/>
           <w:szCs w:val="24"/>
         </w:rPr>
-        <w:t>. http://arxiv.org/abs/1003.4065</w:t>
+        <w:t xml:space="preserve">. </w:t>
+      </w:r>
+      <w:r>
+        <w:rPr>
+          <w:rFonts w:ascii="Times New Roman" w:hAnsi="Times New Roman" w:cs="Times New Roman"/>
+          <w:noProof/>
+          <w:szCs w:val="24"/>
+        </w:rPr>
+        <w:t>http://arxiv.org/abs/1003.4065</w:t>
       </w:r>
     </w:p>
     <w:p>
@@ -4670,6 +4766,7 @@
           <w:rFonts w:ascii="Times New Roman" w:hAnsi="Times New Roman" w:cs="Times New Roman"/>
           <w:noProof/>
           <w:szCs w:val="24"/>
+          <w:lang w:val="en-US"/>
         </w:rPr>
       </w:pPr>
       <w:r>
@@ -4677,6 +4774,7 @@
           <w:rFonts w:ascii="Times New Roman" w:hAnsi="Times New Roman" w:cs="Times New Roman"/>
           <w:noProof/>
           <w:szCs w:val="24"/>
+          <w:lang w:val="en-US"/>
         </w:rPr>
         <w:t xml:space="preserve">Seaward, L., &amp; Matwin, S. (2009). Intrinsic plagiarism detection using complexity analysis. </w:t>
       </w:r>
@@ -4687,6 +4785,7 @@
           <w:iCs/>
           <w:noProof/>
           <w:szCs w:val="24"/>
+          <w:lang w:val="en-US"/>
         </w:rPr>
         <w:t>CEUR Workshop Proceedings</w:t>
       </w:r>
@@ -4695,6 +4794,7 @@
           <w:rFonts w:ascii="Times New Roman" w:hAnsi="Times New Roman" w:cs="Times New Roman"/>
           <w:noProof/>
           <w:szCs w:val="24"/>
+          <w:lang w:val="en-US"/>
         </w:rPr>
         <w:t xml:space="preserve">, </w:t>
       </w:r>
@@ -4705,6 +4805,7 @@
           <w:iCs/>
           <w:noProof/>
           <w:szCs w:val="24"/>
+          <w:lang w:val="en-US"/>
         </w:rPr>
         <w:t>502</w:t>
       </w:r>
@@ -4713,6 +4814,7 @@
           <w:rFonts w:ascii="Times New Roman" w:hAnsi="Times New Roman" w:cs="Times New Roman"/>
           <w:noProof/>
           <w:szCs w:val="24"/>
+          <w:lang w:val="en-US"/>
         </w:rPr>
         <w:t>, 56–61.</w:t>
       </w:r>
@@ -4728,6 +4830,7 @@
         <w:rPr>
           <w:rFonts w:ascii="Times New Roman" w:hAnsi="Times New Roman" w:cs="Times New Roman"/>
           <w:noProof/>
+          <w:lang w:val="en-US"/>
         </w:rPr>
       </w:pPr>
       <w:r>
@@ -4735,6 +4838,7 @@
           <w:rFonts w:ascii="Times New Roman" w:hAnsi="Times New Roman" w:cs="Times New Roman"/>
           <w:noProof/>
           <w:szCs w:val="24"/>
+          <w:lang w:val="en-US"/>
         </w:rPr>
         <w:t xml:space="preserve">Tripathi, R. (2009). Plagiarism : A Plague. </w:t>
       </w:r>
@@ -4745,6 +4849,7 @@
           <w:iCs/>
           <w:noProof/>
           <w:szCs w:val="24"/>
+          <w:lang w:val="en-US"/>
         </w:rPr>
         <w:t>Source</w:t>
       </w:r>
@@ -4753,6 +4858,7 @@
           <w:rFonts w:ascii="Times New Roman" w:hAnsi="Times New Roman" w:cs="Times New Roman"/>
           <w:noProof/>
           <w:szCs w:val="24"/>
+          <w:lang w:val="en-US"/>
         </w:rPr>
         <w:t>, 514–519.</w:t>
       </w:r>
@@ -5102,37 +5208,46 @@
     </w:p>
     <w:p>
       <w:pPr>
+        <w:ind w:left="567" w:hanging="567"/>
         <w:jc w:val="both"/>
         <w:rPr>
           <w:rFonts w:ascii="Times New Roman" w:hAnsi="Times New Roman" w:cs="Times New Roman"/>
           <w:lang w:val="en-US"/>
         </w:rPr>
       </w:pPr>
-    </w:p>
-    <w:p>
-      <w:pPr>
-        <w:jc w:val="both"/>
+      <w:r>
         <w:rPr>
           <w:rFonts w:ascii="Times New Roman" w:hAnsi="Times New Roman" w:cs="Times New Roman"/>
           <w:lang w:val="en-US"/>
         </w:rPr>
-      </w:pPr>
-    </w:p>
-    <w:p>
-      <w:pPr>
+        <w:t xml:space="preserve">José Fernando Costa (2020). Count citations in a Word document with Python and Regular Expressions. </w:t>
+      </w:r>
+      <w:proofErr w:type="spellStart"/>
+      <w:r>
         <w:rPr>
           <w:rFonts w:ascii="Times New Roman" w:hAnsi="Times New Roman" w:cs="Times New Roman"/>
           <w:lang w:val="en-US"/>
         </w:rPr>
-      </w:pPr>
-    </w:p>
-    <w:p>
-      <w:pPr>
+        <w:t>Gitconnected</w:t>
+      </w:r>
+      <w:proofErr w:type="spellEnd"/>
+      <w:r>
         <w:rPr>
           <w:rFonts w:ascii="Times New Roman" w:hAnsi="Times New Roman" w:cs="Times New Roman"/>
           <w:lang w:val="en-US"/>
         </w:rPr>
-      </w:pPr>
+        <w:t xml:space="preserve">. </w:t>
+      </w:r>
+      <w:hyperlink r:id="rId13" w:history="1">
+        <w:r>
+          <w:rPr>
+            <w:rStyle w:val="Hipervnculo"/>
+            <w:rFonts w:ascii="Times New Roman" w:hAnsi="Times New Roman" w:cs="Times New Roman"/>
+            <w:lang w:val="en-US"/>
+          </w:rPr>
+          <w:t>https://levelup.gitconnected.com/count-citations-in-a-word-document-with-python-and-regular-expressions-d068218c50b9</w:t>
+        </w:r>
+      </w:hyperlink>
     </w:p>
     <w:sectPr>
       <w:pgSz w:w="11906" w:h="16838"/>
